--- a/冯滨/论证、立项与启动/2.11-干系人登记册.docx
+++ b/冯滨/论证、立项与启动/2.11-干系人登记册.docx
@@ -329,6 +329,14 @@
               </w:rPr>
               <w:t>产品方面必须以他的意见为主，重要事情多与他沟通协商。</w:t>
             </w:r>
+            <w:r>
+              <w:rPr>
+                <w:rFonts w:hint="eastAsia"/>
+              </w:rPr>
+              <w:t xml:space="preserve"> </w:t>
+            </w:r>
+            <w:bookmarkStart w:id="0" w:name="_GoBack"/>
+            <w:bookmarkEnd w:id="0"/>
           </w:p>
         </w:tc>
       </w:tr>
@@ -751,10 +759,7 @@
         </w:tc>
       </w:tr>
     </w:tbl>
-    <w:p>
-      <w:bookmarkStart w:id="0" w:name="_GoBack"/>
-      <w:bookmarkEnd w:id="0"/>
-    </w:p>
+    <w:p/>
     <w:sectPr>
       <w:pgSz w:w="16838" w:h="11906" w:orient="landscape"/>
       <w:pgMar w:top="1800" w:right="1440" w:bottom="1800" w:left="1440" w:header="851" w:footer="992" w:gutter="0"/>
@@ -972,7 +977,7 @@
     <w:lsdException w:name="Table Web 2" w:semiHidden="1" w:unhideWhenUsed="1"/>
     <w:lsdException w:name="Table Web 3" w:semiHidden="1" w:unhideWhenUsed="1"/>
     <w:lsdException w:name="Balloon Text" w:semiHidden="1" w:unhideWhenUsed="1"/>
-    <w:lsdException w:name="Table Grid" w:semiHidden="1" w:uiPriority="59" w:unhideWhenUsed="1"/>
+    <w:lsdException w:name="Table Grid" w:uiPriority="59"/>
     <w:lsdException w:name="Table Theme" w:semiHidden="1" w:unhideWhenUsed="1"/>
     <w:lsdException w:name="Placeholder Text" w:semiHidden="1"/>
     <w:lsdException w:name="No Spacing" w:uiPriority="1" w:qFormat="1"/>
